--- a/To do.docx
+++ b/To do.docx
@@ -1,6 +1,6 @@
 
 <file path=word/document.xml><?xml version="1.0" encoding="utf-8"?>
-<w:document xmlns:ve="http://schemas.openxmlformats.org/markup-compatibility/2006" xmlns:o="urn:schemas-microsoft-com:office:office" xmlns:r="http://schemas.openxmlformats.org/officeDocument/2006/relationships" xmlns:m="http://schemas.openxmlformats.org/officeDocument/2006/math" xmlns:v="urn:schemas-microsoft-com:vml" xmlns:wp="http://schemas.openxmlformats.org/drawingml/2006/wordprocessingDrawing" xmlns:w10="urn:schemas-microsoft-com:office:word" xmlns:w="http://schemas.openxmlformats.org/wordprocessingml/2006/main" xmlns:wne="http://schemas.microsoft.com/office/word/2006/wordml">
+<w:document xmlns:wpc="http://schemas.microsoft.com/office/word/2010/wordprocessingCanvas" xmlns:cx="http://schemas.microsoft.com/office/drawing/2014/chartex" xmlns:cx1="http://schemas.microsoft.com/office/drawing/2015/9/8/chartex" xmlns:mc="http://schemas.openxmlformats.org/markup-compatibility/2006" xmlns:o="urn:schemas-microsoft-com:office:office" xmlns:r="http://schemas.openxmlformats.org/officeDocument/2006/relationships" xmlns:m="http://schemas.openxmlformats.org/officeDocument/2006/math" xmlns:v="urn:schemas-microsoft-com:vml" xmlns:wp14="http://schemas.microsoft.com/office/word/2010/wordprocessingDrawing" xmlns:wp="http://schemas.openxmlformats.org/drawingml/2006/wordprocessingDrawing" xmlns:w10="urn:schemas-microsoft-com:office:word" xmlns:w="http://schemas.openxmlformats.org/wordprocessingml/2006/main" xmlns:w14="http://schemas.microsoft.com/office/word/2010/wordml" xmlns:w15="http://schemas.microsoft.com/office/word/2012/wordml" xmlns:w16se="http://schemas.microsoft.com/office/word/2015/wordml/symex" xmlns:wpg="http://schemas.microsoft.com/office/word/2010/wordprocessingGroup" xmlns:wpi="http://schemas.microsoft.com/office/word/2010/wordprocessingInk" xmlns:wne="http://schemas.microsoft.com/office/word/2006/wordml" xmlns:wps="http://schemas.microsoft.com/office/word/2010/wordprocessingShape" mc:Ignorable="w14 w15 w16se wp14">
   <w:body>
     <w:p>
       <w:pPr>
@@ -482,7 +482,7 @@
       <w:tblPr>
         <w:tblStyle w:val="TableGrid"/>
         <w:tblW w:w="0" w:type="auto"/>
-        <w:tblLook w:val="04A0"/>
+        <w:tblLook w:val="04A0" w:firstRow="1" w:lastRow="0" w:firstColumn="1" w:lastColumn="0" w:noHBand="0" w:noVBand="1"/>
       </w:tblPr>
       <w:tblGrid>
         <w:gridCol w:w="557"/>
@@ -1054,8 +1054,10 @@
                 <w:szCs w:val="24"/>
                 <w:lang w:eastAsia="en-IN"/>
               </w:rPr>
-              <w:t xml:space="preserve">Using inbuilt functions </w:t>
-            </w:r>
+              <w:t>Using inbuilt functions</w:t>
+            </w:r>
+            <w:bookmarkStart w:id="0" w:name="_GoBack"/>
+            <w:bookmarkEnd w:id="0"/>
           </w:p>
           <w:p>
             <w:pPr>
@@ -1729,8 +1731,6 @@
               </w:rPr>
               <w:t>s</w:t>
             </w:r>
-            <w:bookmarkStart w:id="0" w:name="_GoBack"/>
-            <w:bookmarkEnd w:id="0"/>
             <w:r>
               <w:rPr>
                 <w:sz w:val="24"/>
@@ -1953,7 +1953,7 @@
         <w:tblStyle w:val="TableGrid"/>
         <w:tblW w:w="0" w:type="auto"/>
         <w:jc w:val="center"/>
-        <w:tblLook w:val="04A0"/>
+        <w:tblLook w:val="04A0" w:firstRow="1" w:lastRow="0" w:firstColumn="1" w:lastColumn="0" w:noHBand="0" w:noVBand="1"/>
       </w:tblPr>
       <w:tblGrid>
         <w:gridCol w:w="1541"/>
@@ -2272,15 +2272,15 @@
 </file>
 
 <file path=word/endnotes.xml><?xml version="1.0" encoding="utf-8"?>
-<w:endnotes xmlns:ve="http://schemas.openxmlformats.org/markup-compatibility/2006" xmlns:o="urn:schemas-microsoft-com:office:office" xmlns:r="http://schemas.openxmlformats.org/officeDocument/2006/relationships" xmlns:m="http://schemas.openxmlformats.org/officeDocument/2006/math" xmlns:v="urn:schemas-microsoft-com:vml" xmlns:wp="http://schemas.openxmlformats.org/drawingml/2006/wordprocessingDrawing" xmlns:w10="urn:schemas-microsoft-com:office:word" xmlns:w="http://schemas.openxmlformats.org/wordprocessingml/2006/main" xmlns:wne="http://schemas.microsoft.com/office/word/2006/wordml">
-  <w:endnote w:type="separator" w:id="0">
+<w:endnotes xmlns:wpc="http://schemas.microsoft.com/office/word/2010/wordprocessingCanvas" xmlns:cx="http://schemas.microsoft.com/office/drawing/2014/chartex" xmlns:cx1="http://schemas.microsoft.com/office/drawing/2015/9/8/chartex" xmlns:mc="http://schemas.openxmlformats.org/markup-compatibility/2006" xmlns:o="urn:schemas-microsoft-com:office:office" xmlns:r="http://schemas.openxmlformats.org/officeDocument/2006/relationships" xmlns:m="http://schemas.openxmlformats.org/officeDocument/2006/math" xmlns:v="urn:schemas-microsoft-com:vml" xmlns:wp14="http://schemas.microsoft.com/office/word/2010/wordprocessingDrawing" xmlns:wp="http://schemas.openxmlformats.org/drawingml/2006/wordprocessingDrawing" xmlns:w10="urn:schemas-microsoft-com:office:word" xmlns:w="http://schemas.openxmlformats.org/wordprocessingml/2006/main" xmlns:w14="http://schemas.microsoft.com/office/word/2010/wordml" xmlns:w15="http://schemas.microsoft.com/office/word/2012/wordml" xmlns:w16se="http://schemas.microsoft.com/office/word/2015/wordml/symex" xmlns:wpg="http://schemas.microsoft.com/office/word/2010/wordprocessingGroup" xmlns:wpi="http://schemas.microsoft.com/office/word/2010/wordprocessingInk" xmlns:wne="http://schemas.microsoft.com/office/word/2006/wordml" xmlns:wps="http://schemas.microsoft.com/office/word/2010/wordprocessingShape" mc:Ignorable="w14 w15 w16se wp14">
+  <w:endnote w:type="separator" w:id="-1">
     <w:p>
       <w:r>
         <w:separator/>
       </w:r>
     </w:p>
   </w:endnote>
-  <w:endnote w:type="continuationSeparator" w:id="1">
+  <w:endnote w:type="continuationSeparator" w:id="0">
     <w:p>
       <w:r>
         <w:continuationSeparator/>
@@ -2291,7 +2291,7 @@
 </file>
 
 <file path=word/footer1.xml><?xml version="1.0" encoding="utf-8"?>
-<w:ftr xmlns:ve="http://schemas.openxmlformats.org/markup-compatibility/2006" xmlns:o="urn:schemas-microsoft-com:office:office" xmlns:r="http://schemas.openxmlformats.org/officeDocument/2006/relationships" xmlns:m="http://schemas.openxmlformats.org/officeDocument/2006/math" xmlns:v="urn:schemas-microsoft-com:vml" xmlns:wp="http://schemas.openxmlformats.org/drawingml/2006/wordprocessingDrawing" xmlns:w10="urn:schemas-microsoft-com:office:word" xmlns:w="http://schemas.openxmlformats.org/wordprocessingml/2006/main" xmlns:wne="http://schemas.microsoft.com/office/word/2006/wordml">
+<w:ftr xmlns:wpc="http://schemas.microsoft.com/office/word/2010/wordprocessingCanvas" xmlns:cx="http://schemas.microsoft.com/office/drawing/2014/chartex" xmlns:cx1="http://schemas.microsoft.com/office/drawing/2015/9/8/chartex" xmlns:mc="http://schemas.openxmlformats.org/markup-compatibility/2006" xmlns:o="urn:schemas-microsoft-com:office:office" xmlns:r="http://schemas.openxmlformats.org/officeDocument/2006/relationships" xmlns:m="http://schemas.openxmlformats.org/officeDocument/2006/math" xmlns:v="urn:schemas-microsoft-com:vml" xmlns:wp14="http://schemas.microsoft.com/office/word/2010/wordprocessingDrawing" xmlns:wp="http://schemas.openxmlformats.org/drawingml/2006/wordprocessingDrawing" xmlns:w10="urn:schemas-microsoft-com:office:word" xmlns:w="http://schemas.openxmlformats.org/wordprocessingml/2006/main" xmlns:w14="http://schemas.microsoft.com/office/word/2010/wordml" xmlns:w15="http://schemas.microsoft.com/office/word/2012/wordml" xmlns:w16se="http://schemas.microsoft.com/office/word/2015/wordml/symex" xmlns:wpg="http://schemas.microsoft.com/office/word/2010/wordprocessingGroup" xmlns:wpi="http://schemas.microsoft.com/office/word/2010/wordprocessingInk" xmlns:wne="http://schemas.microsoft.com/office/word/2006/wordml" xmlns:wps="http://schemas.microsoft.com/office/word/2010/wordprocessingShape" mc:Ignorable="w14 w15 w16se wp14">
   <w:p>
     <w:pPr>
       <w:pStyle w:val="Footer"/>
@@ -2310,15 +2310,15 @@
 </file>
 
 <file path=word/footnotes.xml><?xml version="1.0" encoding="utf-8"?>
-<w:footnotes xmlns:ve="http://schemas.openxmlformats.org/markup-compatibility/2006" xmlns:o="urn:schemas-microsoft-com:office:office" xmlns:r="http://schemas.openxmlformats.org/officeDocument/2006/relationships" xmlns:m="http://schemas.openxmlformats.org/officeDocument/2006/math" xmlns:v="urn:schemas-microsoft-com:vml" xmlns:wp="http://schemas.openxmlformats.org/drawingml/2006/wordprocessingDrawing" xmlns:w10="urn:schemas-microsoft-com:office:word" xmlns:w="http://schemas.openxmlformats.org/wordprocessingml/2006/main" xmlns:wne="http://schemas.microsoft.com/office/word/2006/wordml">
-  <w:footnote w:type="separator" w:id="0">
+<w:footnotes xmlns:wpc="http://schemas.microsoft.com/office/word/2010/wordprocessingCanvas" xmlns:cx="http://schemas.microsoft.com/office/drawing/2014/chartex" xmlns:cx1="http://schemas.microsoft.com/office/drawing/2015/9/8/chartex" xmlns:mc="http://schemas.openxmlformats.org/markup-compatibility/2006" xmlns:o="urn:schemas-microsoft-com:office:office" xmlns:r="http://schemas.openxmlformats.org/officeDocument/2006/relationships" xmlns:m="http://schemas.openxmlformats.org/officeDocument/2006/math" xmlns:v="urn:schemas-microsoft-com:vml" xmlns:wp14="http://schemas.microsoft.com/office/word/2010/wordprocessingDrawing" xmlns:wp="http://schemas.openxmlformats.org/drawingml/2006/wordprocessingDrawing" xmlns:w10="urn:schemas-microsoft-com:office:word" xmlns:w="http://schemas.openxmlformats.org/wordprocessingml/2006/main" xmlns:w14="http://schemas.microsoft.com/office/word/2010/wordml" xmlns:w15="http://schemas.microsoft.com/office/word/2012/wordml" xmlns:w16se="http://schemas.microsoft.com/office/word/2015/wordml/symex" xmlns:wpg="http://schemas.microsoft.com/office/word/2010/wordprocessingGroup" xmlns:wpi="http://schemas.microsoft.com/office/word/2010/wordprocessingInk" xmlns:wne="http://schemas.microsoft.com/office/word/2006/wordml" xmlns:wps="http://schemas.microsoft.com/office/word/2010/wordprocessingShape" mc:Ignorable="w14 w15 w16se wp14">
+  <w:footnote w:type="separator" w:id="-1">
     <w:p>
       <w:r>
         <w:separator/>
       </w:r>
     </w:p>
   </w:footnote>
-  <w:footnote w:type="continuationSeparator" w:id="1">
+  <w:footnote w:type="continuationSeparator" w:id="0">
     <w:p>
       <w:r>
         <w:continuationSeparator/>
@@ -2329,7 +2329,7 @@
 </file>
 
 <file path=word/header1.xml><?xml version="1.0" encoding="utf-8"?>
-<w:hdr xmlns:ve="http://schemas.openxmlformats.org/markup-compatibility/2006" xmlns:o="urn:schemas-microsoft-com:office:office" xmlns:r="http://schemas.openxmlformats.org/officeDocument/2006/relationships" xmlns:m="http://schemas.openxmlformats.org/officeDocument/2006/math" xmlns:v="urn:schemas-microsoft-com:vml" xmlns:wp="http://schemas.openxmlformats.org/drawingml/2006/wordprocessingDrawing" xmlns:w10="urn:schemas-microsoft-com:office:word" xmlns:w="http://schemas.openxmlformats.org/wordprocessingml/2006/main" xmlns:wne="http://schemas.microsoft.com/office/word/2006/wordml">
+<w:hdr xmlns:wpc="http://schemas.microsoft.com/office/word/2010/wordprocessingCanvas" xmlns:cx="http://schemas.microsoft.com/office/drawing/2014/chartex" xmlns:cx1="http://schemas.microsoft.com/office/drawing/2015/9/8/chartex" xmlns:mc="http://schemas.openxmlformats.org/markup-compatibility/2006" xmlns:o="urn:schemas-microsoft-com:office:office" xmlns:r="http://schemas.openxmlformats.org/officeDocument/2006/relationships" xmlns:m="http://schemas.openxmlformats.org/officeDocument/2006/math" xmlns:v="urn:schemas-microsoft-com:vml" xmlns:wp14="http://schemas.microsoft.com/office/word/2010/wordprocessingDrawing" xmlns:wp="http://schemas.openxmlformats.org/drawingml/2006/wordprocessingDrawing" xmlns:w10="urn:schemas-microsoft-com:office:word" xmlns:w="http://schemas.openxmlformats.org/wordprocessingml/2006/main" xmlns:w14="http://schemas.microsoft.com/office/word/2010/wordml" xmlns:w15="http://schemas.microsoft.com/office/word/2012/wordml" xmlns:w16se="http://schemas.microsoft.com/office/word/2015/wordml/symex" xmlns:wpg="http://schemas.microsoft.com/office/word/2010/wordprocessingGroup" xmlns:wpi="http://schemas.microsoft.com/office/word/2010/wordprocessingInk" xmlns:wne="http://schemas.microsoft.com/office/word/2006/wordml" xmlns:wps="http://schemas.microsoft.com/office/word/2010/wordprocessingShape" mc:Ignorable="w14 w15 w16se wp14">
   <w:p>
     <w:pPr>
       <w:pStyle w:val="Header"/>
@@ -2337,7 +2337,6 @@
     <w:r>
       <w:rPr>
         <w:noProof/>
-        <w:lang w:val="en-IN" w:eastAsia="en-IN" w:bidi="kn-IN"/>
       </w:rPr>
       <w:drawing>
         <wp:inline distT="0" distB="0" distL="0" distR="0">
@@ -2390,8 +2389,8 @@
 </file>
 
 <file path=word/numbering.xml><?xml version="1.0" encoding="utf-8"?>
-<w:numbering xmlns:ve="http://schemas.openxmlformats.org/markup-compatibility/2006" xmlns:o="urn:schemas-microsoft-com:office:office" xmlns:r="http://schemas.openxmlformats.org/officeDocument/2006/relationships" xmlns:m="http://schemas.openxmlformats.org/officeDocument/2006/math" xmlns:v="urn:schemas-microsoft-com:vml" xmlns:wp="http://schemas.openxmlformats.org/drawingml/2006/wordprocessingDrawing" xmlns:w10="urn:schemas-microsoft-com:office:word" xmlns:w="http://schemas.openxmlformats.org/wordprocessingml/2006/main" xmlns:wne="http://schemas.microsoft.com/office/word/2006/wordml">
-  <w:abstractNum w:abstractNumId="0">
+<w:numbering xmlns:wpc="http://schemas.microsoft.com/office/word/2010/wordprocessingCanvas" xmlns:cx="http://schemas.microsoft.com/office/drawing/2014/chartex" xmlns:cx1="http://schemas.microsoft.com/office/drawing/2015/9/8/chartex" xmlns:mc="http://schemas.openxmlformats.org/markup-compatibility/2006" xmlns:o="urn:schemas-microsoft-com:office:office" xmlns:r="http://schemas.openxmlformats.org/officeDocument/2006/relationships" xmlns:m="http://schemas.openxmlformats.org/officeDocument/2006/math" xmlns:v="urn:schemas-microsoft-com:vml" xmlns:wp14="http://schemas.microsoft.com/office/word/2010/wordprocessingDrawing" xmlns:wp="http://schemas.openxmlformats.org/drawingml/2006/wordprocessingDrawing" xmlns:w10="urn:schemas-microsoft-com:office:word" xmlns:w="http://schemas.openxmlformats.org/wordprocessingml/2006/main" xmlns:w14="http://schemas.microsoft.com/office/word/2010/wordml" xmlns:w15="http://schemas.microsoft.com/office/word/2012/wordml" xmlns:w16se="http://schemas.microsoft.com/office/word/2015/wordml/symex" xmlns:wpg="http://schemas.microsoft.com/office/word/2010/wordprocessingGroup" xmlns:wpi="http://schemas.microsoft.com/office/word/2010/wordprocessingInk" xmlns:wne="http://schemas.microsoft.com/office/word/2006/wordml" xmlns:wps="http://schemas.microsoft.com/office/word/2010/wordprocessingShape" mc:Ignorable="w14 w15 w16se wp14">
+  <w:abstractNum w:abstractNumId="0" w15:restartNumberingAfterBreak="0">
     <w:nsid w:val="008216F7"/>
     <w:multiLevelType w:val="hybridMultilevel"/>
     <w:tmpl w:val="3558B8D4"/>
@@ -2480,7 +2479,7 @@
       </w:pPr>
     </w:lvl>
   </w:abstractNum>
-  <w:abstractNum w:abstractNumId="1">
+  <w:abstractNum w:abstractNumId="1" w15:restartNumberingAfterBreak="0">
     <w:nsid w:val="02467370"/>
     <w:multiLevelType w:val="multilevel"/>
     <w:tmpl w:val="48A6958E"/>
@@ -2628,7 +2627,7 @@
       </w:rPr>
     </w:lvl>
   </w:abstractNum>
-  <w:abstractNum w:abstractNumId="2">
+  <w:abstractNum w:abstractNumId="2" w15:restartNumberingAfterBreak="0">
     <w:nsid w:val="05C74119"/>
     <w:multiLevelType w:val="hybridMultilevel"/>
     <w:tmpl w:val="E918F9F8"/>
@@ -2741,7 +2740,7 @@
       </w:rPr>
     </w:lvl>
   </w:abstractNum>
-  <w:abstractNum w:abstractNumId="3">
+  <w:abstractNum w:abstractNumId="3" w15:restartNumberingAfterBreak="0">
     <w:nsid w:val="089324A2"/>
     <w:multiLevelType w:val="hybridMultilevel"/>
     <w:tmpl w:val="DC16F146"/>
@@ -2827,7 +2826,7 @@
       </w:pPr>
     </w:lvl>
   </w:abstractNum>
-  <w:abstractNum w:abstractNumId="4">
+  <w:abstractNum w:abstractNumId="4" w15:restartNumberingAfterBreak="0">
     <w:nsid w:val="089E41CE"/>
     <w:multiLevelType w:val="hybridMultilevel"/>
     <w:tmpl w:val="1242E5A4"/>
@@ -2913,7 +2912,7 @@
       </w:pPr>
     </w:lvl>
   </w:abstractNum>
-  <w:abstractNum w:abstractNumId="5">
+  <w:abstractNum w:abstractNumId="5" w15:restartNumberingAfterBreak="0">
     <w:nsid w:val="0C931271"/>
     <w:multiLevelType w:val="hybridMultilevel"/>
     <w:tmpl w:val="DC16F146"/>
@@ -2999,7 +2998,7 @@
       </w:pPr>
     </w:lvl>
   </w:abstractNum>
-  <w:abstractNum w:abstractNumId="6">
+  <w:abstractNum w:abstractNumId="6" w15:restartNumberingAfterBreak="0">
     <w:nsid w:val="0E5C1872"/>
     <w:multiLevelType w:val="hybridMultilevel"/>
     <w:tmpl w:val="1242E5A4"/>
@@ -3085,7 +3084,7 @@
       </w:pPr>
     </w:lvl>
   </w:abstractNum>
-  <w:abstractNum w:abstractNumId="7">
+  <w:abstractNum w:abstractNumId="7" w15:restartNumberingAfterBreak="0">
     <w:nsid w:val="0FE62593"/>
     <w:multiLevelType w:val="hybridMultilevel"/>
     <w:tmpl w:val="BDE6BB50"/>
@@ -3174,7 +3173,7 @@
       </w:pPr>
     </w:lvl>
   </w:abstractNum>
-  <w:abstractNum w:abstractNumId="8">
+  <w:abstractNum w:abstractNumId="8" w15:restartNumberingAfterBreak="0">
     <w:nsid w:val="0FFD1B3B"/>
     <w:multiLevelType w:val="hybridMultilevel"/>
     <w:tmpl w:val="35B0E990"/>
@@ -3260,7 +3259,7 @@
       </w:pPr>
     </w:lvl>
   </w:abstractNum>
-  <w:abstractNum w:abstractNumId="9">
+  <w:abstractNum w:abstractNumId="9" w15:restartNumberingAfterBreak="0">
     <w:nsid w:val="129F004D"/>
     <w:multiLevelType w:val="multilevel"/>
     <w:tmpl w:val="7F4284A2"/>
@@ -3409,7 +3408,7 @@
       </w:rPr>
     </w:lvl>
   </w:abstractNum>
-  <w:abstractNum w:abstractNumId="10">
+  <w:abstractNum w:abstractNumId="10" w15:restartNumberingAfterBreak="0">
     <w:nsid w:val="12AC7726"/>
     <w:multiLevelType w:val="hybridMultilevel"/>
     <w:tmpl w:val="1242E5A4"/>
@@ -3495,7 +3494,7 @@
       </w:pPr>
     </w:lvl>
   </w:abstractNum>
-  <w:abstractNum w:abstractNumId="11">
+  <w:abstractNum w:abstractNumId="11" w15:restartNumberingAfterBreak="0">
     <w:nsid w:val="13096226"/>
     <w:multiLevelType w:val="hybridMultilevel"/>
     <w:tmpl w:val="8D6E5C6E"/>
@@ -3584,7 +3583,7 @@
       </w:pPr>
     </w:lvl>
   </w:abstractNum>
-  <w:abstractNum w:abstractNumId="12">
+  <w:abstractNum w:abstractNumId="12" w15:restartNumberingAfterBreak="0">
     <w:nsid w:val="13FF5486"/>
     <w:multiLevelType w:val="hybridMultilevel"/>
     <w:tmpl w:val="8D6E5C6E"/>
@@ -3673,7 +3672,7 @@
       </w:pPr>
     </w:lvl>
   </w:abstractNum>
-  <w:abstractNum w:abstractNumId="13">
+  <w:abstractNum w:abstractNumId="13" w15:restartNumberingAfterBreak="0">
     <w:nsid w:val="221951EB"/>
     <w:multiLevelType w:val="multilevel"/>
     <w:tmpl w:val="6902EFF8"/>
@@ -3823,7 +3822,7 @@
       </w:rPr>
     </w:lvl>
   </w:abstractNum>
-  <w:abstractNum w:abstractNumId="14">
+  <w:abstractNum w:abstractNumId="14" w15:restartNumberingAfterBreak="0">
     <w:nsid w:val="24A86F63"/>
     <w:multiLevelType w:val="hybridMultilevel"/>
     <w:tmpl w:val="1242E5A4"/>
@@ -3909,7 +3908,7 @@
       </w:pPr>
     </w:lvl>
   </w:abstractNum>
-  <w:abstractNum w:abstractNumId="15">
+  <w:abstractNum w:abstractNumId="15" w15:restartNumberingAfterBreak="0">
     <w:nsid w:val="29294FC4"/>
     <w:multiLevelType w:val="multilevel"/>
     <w:tmpl w:val="D9BC873C"/>
@@ -4059,7 +4058,7 @@
       </w:rPr>
     </w:lvl>
   </w:abstractNum>
-  <w:abstractNum w:abstractNumId="16">
+  <w:abstractNum w:abstractNumId="16" w15:restartNumberingAfterBreak="0">
     <w:nsid w:val="2C016A0A"/>
     <w:multiLevelType w:val="hybridMultilevel"/>
     <w:tmpl w:val="5D5295EA"/>
@@ -4148,7 +4147,7 @@
       </w:pPr>
     </w:lvl>
   </w:abstractNum>
-  <w:abstractNum w:abstractNumId="17">
+  <w:abstractNum w:abstractNumId="17" w15:restartNumberingAfterBreak="0">
     <w:nsid w:val="2CF90B2E"/>
     <w:multiLevelType w:val="hybridMultilevel"/>
     <w:tmpl w:val="1242E5A4"/>
@@ -4234,7 +4233,7 @@
       </w:pPr>
     </w:lvl>
   </w:abstractNum>
-  <w:abstractNum w:abstractNumId="18">
+  <w:abstractNum w:abstractNumId="18" w15:restartNumberingAfterBreak="0">
     <w:nsid w:val="31647E73"/>
     <w:multiLevelType w:val="multilevel"/>
     <w:tmpl w:val="6902EFF8"/>
@@ -4384,7 +4383,7 @@
       </w:rPr>
     </w:lvl>
   </w:abstractNum>
-  <w:abstractNum w:abstractNumId="19">
+  <w:abstractNum w:abstractNumId="19" w15:restartNumberingAfterBreak="0">
     <w:nsid w:val="359561E8"/>
     <w:multiLevelType w:val="hybridMultilevel"/>
     <w:tmpl w:val="1242E5A4"/>
@@ -4470,7 +4469,7 @@
       </w:pPr>
     </w:lvl>
   </w:abstractNum>
-  <w:abstractNum w:abstractNumId="20">
+  <w:abstractNum w:abstractNumId="20" w15:restartNumberingAfterBreak="0">
     <w:nsid w:val="38221FB0"/>
     <w:multiLevelType w:val="hybridMultilevel"/>
     <w:tmpl w:val="1242E5A4"/>
@@ -4556,7 +4555,7 @@
       </w:pPr>
     </w:lvl>
   </w:abstractNum>
-  <w:abstractNum w:abstractNumId="21">
+  <w:abstractNum w:abstractNumId="21" w15:restartNumberingAfterBreak="0">
     <w:nsid w:val="382E726E"/>
     <w:multiLevelType w:val="hybridMultilevel"/>
     <w:tmpl w:val="6A9A06C2"/>
@@ -4645,7 +4644,7 @@
       </w:pPr>
     </w:lvl>
   </w:abstractNum>
-  <w:abstractNum w:abstractNumId="22">
+  <w:abstractNum w:abstractNumId="22" w15:restartNumberingAfterBreak="0">
     <w:nsid w:val="3A8B175F"/>
     <w:multiLevelType w:val="multilevel"/>
     <w:tmpl w:val="48A6958E"/>
@@ -4793,7 +4792,7 @@
       </w:rPr>
     </w:lvl>
   </w:abstractNum>
-  <w:abstractNum w:abstractNumId="23">
+  <w:abstractNum w:abstractNumId="23" w15:restartNumberingAfterBreak="0">
     <w:nsid w:val="3D8019FE"/>
     <w:multiLevelType w:val="hybridMultilevel"/>
     <w:tmpl w:val="8D6E5C6E"/>
@@ -4882,7 +4881,7 @@
       </w:pPr>
     </w:lvl>
   </w:abstractNum>
-  <w:abstractNum w:abstractNumId="24">
+  <w:abstractNum w:abstractNumId="24" w15:restartNumberingAfterBreak="0">
     <w:nsid w:val="3DAC293D"/>
     <w:multiLevelType w:val="multilevel"/>
     <w:tmpl w:val="DCF8A69C"/>
@@ -5032,7 +5031,7 @@
       </w:rPr>
     </w:lvl>
   </w:abstractNum>
-  <w:abstractNum w:abstractNumId="25">
+  <w:abstractNum w:abstractNumId="25" w15:restartNumberingAfterBreak="0">
     <w:nsid w:val="3E6039EA"/>
     <w:multiLevelType w:val="multilevel"/>
     <w:tmpl w:val="DCF8A69C"/>
@@ -5182,7 +5181,7 @@
       </w:rPr>
     </w:lvl>
   </w:abstractNum>
-  <w:abstractNum w:abstractNumId="26">
+  <w:abstractNum w:abstractNumId="26" w15:restartNumberingAfterBreak="0">
     <w:nsid w:val="445F2A64"/>
     <w:multiLevelType w:val="hybridMultilevel"/>
     <w:tmpl w:val="E61A01FC"/>
@@ -5271,7 +5270,7 @@
       </w:pPr>
     </w:lvl>
   </w:abstractNum>
-  <w:abstractNum w:abstractNumId="27">
+  <w:abstractNum w:abstractNumId="27" w15:restartNumberingAfterBreak="0">
     <w:nsid w:val="44C327F6"/>
     <w:multiLevelType w:val="hybridMultilevel"/>
     <w:tmpl w:val="1242E5A4"/>
@@ -5357,7 +5356,7 @@
       </w:pPr>
     </w:lvl>
   </w:abstractNum>
-  <w:abstractNum w:abstractNumId="28">
+  <w:abstractNum w:abstractNumId="28" w15:restartNumberingAfterBreak="0">
     <w:nsid w:val="451503A2"/>
     <w:multiLevelType w:val="hybridMultilevel"/>
     <w:tmpl w:val="1242E5A4"/>
@@ -5443,7 +5442,7 @@
       </w:pPr>
     </w:lvl>
   </w:abstractNum>
-  <w:abstractNum w:abstractNumId="29">
+  <w:abstractNum w:abstractNumId="29" w15:restartNumberingAfterBreak="0">
     <w:nsid w:val="459D5F4D"/>
     <w:multiLevelType w:val="hybridMultilevel"/>
     <w:tmpl w:val="1242E5A4"/>
@@ -5529,7 +5528,7 @@
       </w:pPr>
     </w:lvl>
   </w:abstractNum>
-  <w:abstractNum w:abstractNumId="30">
+  <w:abstractNum w:abstractNumId="30" w15:restartNumberingAfterBreak="0">
     <w:nsid w:val="47443F95"/>
     <w:multiLevelType w:val="hybridMultilevel"/>
     <w:tmpl w:val="1242E5A4"/>
@@ -5615,7 +5614,7 @@
       </w:pPr>
     </w:lvl>
   </w:abstractNum>
-  <w:abstractNum w:abstractNumId="31">
+  <w:abstractNum w:abstractNumId="31" w15:restartNumberingAfterBreak="0">
     <w:nsid w:val="49F752F8"/>
     <w:multiLevelType w:val="hybridMultilevel"/>
     <w:tmpl w:val="1242E5A4"/>
@@ -5701,7 +5700,7 @@
       </w:pPr>
     </w:lvl>
   </w:abstractNum>
-  <w:abstractNum w:abstractNumId="32">
+  <w:abstractNum w:abstractNumId="32" w15:restartNumberingAfterBreak="0">
     <w:nsid w:val="4DB71C2A"/>
     <w:multiLevelType w:val="multilevel"/>
     <w:tmpl w:val="69F8AE08"/>
@@ -5851,7 +5850,7 @@
       </w:rPr>
     </w:lvl>
   </w:abstractNum>
-  <w:abstractNum w:abstractNumId="33">
+  <w:abstractNum w:abstractNumId="33" w15:restartNumberingAfterBreak="0">
     <w:nsid w:val="534E13B9"/>
     <w:multiLevelType w:val="hybridMultilevel"/>
     <w:tmpl w:val="C3D456CC"/>
@@ -5964,7 +5963,7 @@
       </w:rPr>
     </w:lvl>
   </w:abstractNum>
-  <w:abstractNum w:abstractNumId="34">
+  <w:abstractNum w:abstractNumId="34" w15:restartNumberingAfterBreak="0">
     <w:nsid w:val="56611942"/>
     <w:multiLevelType w:val="multilevel"/>
     <w:tmpl w:val="6902EFF8"/>
@@ -6114,7 +6113,7 @@
       </w:rPr>
     </w:lvl>
   </w:abstractNum>
-  <w:abstractNum w:abstractNumId="35">
+  <w:abstractNum w:abstractNumId="35" w15:restartNumberingAfterBreak="0">
     <w:nsid w:val="5D2B795F"/>
     <w:multiLevelType w:val="hybridMultilevel"/>
     <w:tmpl w:val="1242E5A4"/>
@@ -6200,7 +6199,7 @@
       </w:pPr>
     </w:lvl>
   </w:abstractNum>
-  <w:abstractNum w:abstractNumId="36">
+  <w:abstractNum w:abstractNumId="36" w15:restartNumberingAfterBreak="0">
     <w:nsid w:val="689A2982"/>
     <w:multiLevelType w:val="multilevel"/>
     <w:tmpl w:val="48A6958E"/>
@@ -6348,7 +6347,7 @@
       </w:rPr>
     </w:lvl>
   </w:abstractNum>
-  <w:abstractNum w:abstractNumId="37">
+  <w:abstractNum w:abstractNumId="37" w15:restartNumberingAfterBreak="0">
     <w:nsid w:val="6F47399D"/>
     <w:multiLevelType w:val="hybridMultilevel"/>
     <w:tmpl w:val="2B12B2D8"/>
@@ -6441,7 +6440,7 @@
       </w:pPr>
     </w:lvl>
   </w:abstractNum>
-  <w:abstractNum w:abstractNumId="38">
+  <w:abstractNum w:abstractNumId="38" w15:restartNumberingAfterBreak="0">
     <w:nsid w:val="711620A6"/>
     <w:multiLevelType w:val="hybridMultilevel"/>
     <w:tmpl w:val="1242E5A4"/>
@@ -6527,7 +6526,7 @@
       </w:pPr>
     </w:lvl>
   </w:abstractNum>
-  <w:abstractNum w:abstractNumId="39">
+  <w:abstractNum w:abstractNumId="39" w15:restartNumberingAfterBreak="0">
     <w:nsid w:val="770F59B1"/>
     <w:multiLevelType w:val="multilevel"/>
     <w:tmpl w:val="69567542"/>
@@ -6677,7 +6676,7 @@
       </w:rPr>
     </w:lvl>
   </w:abstractNum>
-  <w:abstractNum w:abstractNumId="40">
+  <w:abstractNum w:abstractNumId="40" w15:restartNumberingAfterBreak="0">
     <w:nsid w:val="798A774B"/>
     <w:multiLevelType w:val="hybridMultilevel"/>
     <w:tmpl w:val="1242E5A4"/>
@@ -6891,7 +6890,7 @@
 </file>
 
 <file path=word/styles.xml><?xml version="1.0" encoding="utf-8"?>
-<w:styles xmlns:r="http://schemas.openxmlformats.org/officeDocument/2006/relationships" xmlns:w="http://schemas.openxmlformats.org/wordprocessingml/2006/main">
+<w:styles xmlns:mc="http://schemas.openxmlformats.org/markup-compatibility/2006" xmlns:r="http://schemas.openxmlformats.org/officeDocument/2006/relationships" xmlns:w="http://schemas.openxmlformats.org/wordprocessingml/2006/main" xmlns:w14="http://schemas.microsoft.com/office/word/2010/wordml" xmlns:w15="http://schemas.microsoft.com/office/word/2012/wordml" xmlns:w16se="http://schemas.microsoft.com/office/word/2015/wordml/symex" mc:Ignorable="w14 w15 w16se">
   <w:docDefaults>
     <w:rPrDefault>
       <w:rPr>
@@ -6907,144 +6906,378 @@
       </w:pPr>
     </w:pPrDefault>
   </w:docDefaults>
-  <w:latentStyles w:defLockedState="0" w:defUIPriority="99" w:defSemiHidden="1" w:defUnhideWhenUsed="1" w:defQFormat="0" w:count="267">
-    <w:lsdException w:name="Normal" w:semiHidden="0" w:uiPriority="0" w:unhideWhenUsed="0" w:qFormat="1"/>
-    <w:lsdException w:name="heading 1" w:semiHidden="0" w:uiPriority="0" w:unhideWhenUsed="0" w:qFormat="1"/>
-    <w:lsdException w:name="heading 2" w:uiPriority="9" w:qFormat="1"/>
-    <w:lsdException w:name="heading 3" w:uiPriority="9" w:qFormat="1"/>
-    <w:lsdException w:name="heading 4" w:uiPriority="9" w:qFormat="1"/>
-    <w:lsdException w:name="heading 5" w:uiPriority="9" w:qFormat="1"/>
-    <w:lsdException w:name="heading 6" w:uiPriority="9" w:qFormat="1"/>
-    <w:lsdException w:name="heading 7" w:uiPriority="9" w:qFormat="1"/>
-    <w:lsdException w:name="heading 8" w:uiPriority="9" w:qFormat="1"/>
-    <w:lsdException w:name="heading 9" w:uiPriority="9" w:qFormat="1"/>
-    <w:lsdException w:name="toc 1" w:uiPriority="39"/>
-    <w:lsdException w:name="toc 2" w:uiPriority="39"/>
-    <w:lsdException w:name="toc 3" w:uiPriority="39"/>
-    <w:lsdException w:name="toc 4" w:uiPriority="39"/>
-    <w:lsdException w:name="toc 5" w:uiPriority="39"/>
-    <w:lsdException w:name="toc 6" w:uiPriority="39"/>
-    <w:lsdException w:name="toc 7" w:uiPriority="39"/>
-    <w:lsdException w:name="toc 8" w:uiPriority="39"/>
-    <w:lsdException w:name="toc 9" w:uiPriority="39"/>
-    <w:lsdException w:name="caption" w:uiPriority="35" w:qFormat="1"/>
-    <w:lsdException w:name="Title" w:semiHidden="0" w:uiPriority="0" w:unhideWhenUsed="0" w:qFormat="1"/>
-    <w:lsdException w:name="Default Paragraph Font" w:uiPriority="1"/>
-    <w:lsdException w:name="Subtitle" w:semiHidden="0" w:uiPriority="11" w:unhideWhenUsed="0" w:qFormat="1"/>
-    <w:lsdException w:name="Strong" w:semiHidden="0" w:uiPriority="22" w:unhideWhenUsed="0" w:qFormat="1"/>
-    <w:lsdException w:name="Emphasis" w:semiHidden="0" w:uiPriority="20" w:unhideWhenUsed="0" w:qFormat="1"/>
-    <w:lsdException w:name="Table Grid" w:semiHidden="0" w:uiPriority="59" w:unhideWhenUsed="0"/>
-    <w:lsdException w:name="Placeholder Text" w:unhideWhenUsed="0"/>
-    <w:lsdException w:name="No Spacing" w:semiHidden="0" w:uiPriority="1" w:unhideWhenUsed="0" w:qFormat="1"/>
-    <w:lsdException w:name="Light Shading" w:semiHidden="0" w:uiPriority="60" w:unhideWhenUsed="0"/>
-    <w:lsdException w:name="Light List" w:semiHidden="0" w:uiPriority="61" w:unhideWhenUsed="0"/>
-    <w:lsdException w:name="Light Grid" w:semiHidden="0" w:uiPriority="62" w:unhideWhenUsed="0"/>
-    <w:lsdException w:name="Medium Shading 1" w:semiHidden="0" w:uiPriority="63" w:unhideWhenUsed="0"/>
-    <w:lsdException w:name="Medium Shading 2" w:semiHidden="0" w:uiPriority="64" w:unhideWhenUsed="0"/>
-    <w:lsdException w:name="Medium List 1" w:semiHidden="0" w:uiPriority="65" w:unhideWhenUsed="0"/>
-    <w:lsdException w:name="Medium List 2" w:semiHidden="0" w:uiPriority="66" w:unhideWhenUsed="0"/>
-    <w:lsdException w:name="Medium Grid 1" w:semiHidden="0" w:uiPriority="67" w:unhideWhenUsed="0"/>
-    <w:lsdException w:name="Medium Grid 2" w:semiHidden="0" w:uiPriority="68" w:unhideWhenUsed="0"/>
-    <w:lsdException w:name="Medium Grid 3" w:semiHidden="0" w:uiPriority="69" w:unhideWhenUsed="0"/>
-    <w:lsdException w:name="Dark List" w:semiHidden="0" w:uiPriority="70" w:unhideWhenUsed="0"/>
-    <w:lsdException w:name="Colorful Shading" w:semiHidden="0" w:uiPriority="71" w:unhideWhenUsed="0"/>
-    <w:lsdException w:name="Colorful List" w:semiHidden="0" w:uiPriority="72" w:unhideWhenUsed="0"/>
-    <w:lsdException w:name="Colorful Grid" w:semiHidden="0" w:uiPriority="73" w:unhideWhenUsed="0"/>
-    <w:lsdException w:name="Light Shading Accent 1" w:semiHidden="0" w:uiPriority="60" w:unhideWhenUsed="0"/>
-    <w:lsdException w:name="Light List Accent 1" w:semiHidden="0" w:uiPriority="61" w:unhideWhenUsed="0"/>
-    <w:lsdException w:name="Light Grid Accent 1" w:semiHidden="0" w:uiPriority="62" w:unhideWhenUsed="0"/>
-    <w:lsdException w:name="Medium Shading 1 Accent 1" w:semiHidden="0" w:uiPriority="63" w:unhideWhenUsed="0"/>
-    <w:lsdException w:name="Medium Shading 2 Accent 1" w:semiHidden="0" w:uiPriority="64" w:unhideWhenUsed="0"/>
-    <w:lsdException w:name="Medium List 1 Accent 1" w:semiHidden="0" w:uiPriority="65" w:unhideWhenUsed="0"/>
-    <w:lsdException w:name="Revision" w:unhideWhenUsed="0"/>
-    <w:lsdException w:name="List Paragraph" w:semiHidden="0" w:uiPriority="34" w:unhideWhenUsed="0" w:qFormat="1"/>
-    <w:lsdException w:name="Quote" w:semiHidden="0" w:uiPriority="29" w:unhideWhenUsed="0" w:qFormat="1"/>
-    <w:lsdException w:name="Intense Quote" w:semiHidden="0" w:uiPriority="30" w:unhideWhenUsed="0" w:qFormat="1"/>
-    <w:lsdException w:name="Medium List 2 Accent 1" w:semiHidden="0" w:uiPriority="66" w:unhideWhenUsed="0"/>
-    <w:lsdException w:name="Medium Grid 1 Accent 1" w:semiHidden="0" w:uiPriority="67" w:unhideWhenUsed="0"/>
-    <w:lsdException w:name="Medium Grid 2 Accent 1" w:semiHidden="0" w:uiPriority="68" w:unhideWhenUsed="0"/>
-    <w:lsdException w:name="Medium Grid 3 Accent 1" w:semiHidden="0" w:uiPriority="69" w:unhideWhenUsed="0"/>
-    <w:lsdException w:name="Dark List Accent 1" w:semiHidden="0" w:uiPriority="70" w:unhideWhenUsed="0"/>
-    <w:lsdException w:name="Colorful Shading Accent 1" w:semiHidden="0" w:uiPriority="71" w:unhideWhenUsed="0"/>
-    <w:lsdException w:name="Colorful List Accent 1" w:semiHidden="0" w:uiPriority="72" w:unhideWhenUsed="0"/>
-    <w:lsdException w:name="Colorful Grid Accent 1" w:semiHidden="0" w:uiPriority="73" w:unhideWhenUsed="0"/>
-    <w:lsdException w:name="Light Shading Accent 2" w:semiHidden="0" w:uiPriority="60" w:unhideWhenUsed="0"/>
-    <w:lsdException w:name="Light List Accent 2" w:semiHidden="0" w:uiPriority="61" w:unhideWhenUsed="0"/>
-    <w:lsdException w:name="Light Grid Accent 2" w:semiHidden="0" w:uiPriority="62" w:unhideWhenUsed="0"/>
-    <w:lsdException w:name="Medium Shading 1 Accent 2" w:semiHidden="0" w:uiPriority="63" w:unhideWhenUsed="0"/>
-    <w:lsdException w:name="Medium Shading 2 Accent 2" w:semiHidden="0" w:uiPriority="64" w:unhideWhenUsed="0"/>
-    <w:lsdException w:name="Medium List 1 Accent 2" w:semiHidden="0" w:uiPriority="65" w:unhideWhenUsed="0"/>
-    <w:lsdException w:name="Medium List 2 Accent 2" w:semiHidden="0" w:uiPriority="66" w:unhideWhenUsed="0"/>
-    <w:lsdException w:name="Medium Grid 1 Accent 2" w:semiHidden="0" w:uiPriority="67" w:unhideWhenUsed="0"/>
-    <w:lsdException w:name="Medium Grid 2 Accent 2" w:semiHidden="0" w:uiPriority="68" w:unhideWhenUsed="0"/>
-    <w:lsdException w:name="Medium Grid 3 Accent 2" w:semiHidden="0" w:uiPriority="69" w:unhideWhenUsed="0"/>
-    <w:lsdException w:name="Dark List Accent 2" w:semiHidden="0" w:uiPriority="70" w:unhideWhenUsed="0"/>
-    <w:lsdException w:name="Colorful Shading Accent 2" w:semiHidden="0" w:uiPriority="71" w:unhideWhenUsed="0"/>
-    <w:lsdException w:name="Colorful List Accent 2" w:semiHidden="0" w:uiPriority="72" w:unhideWhenUsed="0"/>
-    <w:lsdException w:name="Colorful Grid Accent 2" w:semiHidden="0" w:uiPriority="73" w:unhideWhenUsed="0"/>
-    <w:lsdException w:name="Light Shading Accent 3" w:semiHidden="0" w:uiPriority="60" w:unhideWhenUsed="0"/>
-    <w:lsdException w:name="Light List Accent 3" w:semiHidden="0" w:uiPriority="61" w:unhideWhenUsed="0"/>
-    <w:lsdException w:name="Light Grid Accent 3" w:semiHidden="0" w:uiPriority="62" w:unhideWhenUsed="0"/>
-    <w:lsdException w:name="Medium Shading 1 Accent 3" w:semiHidden="0" w:uiPriority="63" w:unhideWhenUsed="0"/>
-    <w:lsdException w:name="Medium Shading 2 Accent 3" w:semiHidden="0" w:uiPriority="64" w:unhideWhenUsed="0"/>
-    <w:lsdException w:name="Medium List 1 Accent 3" w:semiHidden="0" w:uiPriority="65" w:unhideWhenUsed="0"/>
-    <w:lsdException w:name="Medium List 2 Accent 3" w:semiHidden="0" w:uiPriority="66" w:unhideWhenUsed="0"/>
-    <w:lsdException w:name="Medium Grid 1 Accent 3" w:semiHidden="0" w:uiPriority="67" w:unhideWhenUsed="0"/>
-    <w:lsdException w:name="Medium Grid 2 Accent 3" w:semiHidden="0" w:uiPriority="68" w:unhideWhenUsed="0"/>
-    <w:lsdException w:name="Medium Grid 3 Accent 3" w:semiHidden="0" w:uiPriority="69" w:unhideWhenUsed="0"/>
-    <w:lsdException w:name="Dark List Accent 3" w:semiHidden="0" w:uiPriority="70" w:unhideWhenUsed="0"/>
-    <w:lsdException w:name="Colorful Shading Accent 3" w:semiHidden="0" w:uiPriority="71" w:unhideWhenUsed="0"/>
-    <w:lsdException w:name="Colorful List Accent 3" w:semiHidden="0" w:uiPriority="72" w:unhideWhenUsed="0"/>
-    <w:lsdException w:name="Colorful Grid Accent 3" w:semiHidden="0" w:uiPriority="73" w:unhideWhenUsed="0"/>
-    <w:lsdException w:name="Light Shading Accent 4" w:semiHidden="0" w:uiPriority="60" w:unhideWhenUsed="0"/>
-    <w:lsdException w:name="Light List Accent 4" w:semiHidden="0" w:uiPriority="61" w:unhideWhenUsed="0"/>
-    <w:lsdException w:name="Light Grid Accent 4" w:semiHidden="0" w:uiPriority="62" w:unhideWhenUsed="0"/>
-    <w:lsdException w:name="Medium Shading 1 Accent 4" w:semiHidden="0" w:uiPriority="63" w:unhideWhenUsed="0"/>
-    <w:lsdException w:name="Medium Shading 2 Accent 4" w:semiHidden="0" w:uiPriority="64" w:unhideWhenUsed="0"/>
-    <w:lsdException w:name="Medium List 1 Accent 4" w:semiHidden="0" w:uiPriority="65" w:unhideWhenUsed="0"/>
-    <w:lsdException w:name="Medium List 2 Accent 4" w:semiHidden="0" w:uiPriority="66" w:unhideWhenUsed="0"/>
-    <w:lsdException w:name="Medium Grid 1 Accent 4" w:semiHidden="0" w:uiPriority="67" w:unhideWhenUsed="0"/>
-    <w:lsdException w:name="Medium Grid 2 Accent 4" w:semiHidden="0" w:uiPriority="68" w:unhideWhenUsed="0"/>
-    <w:lsdException w:name="Medium Grid 3 Accent 4" w:semiHidden="0" w:uiPriority="69" w:unhideWhenUsed="0"/>
-    <w:lsdException w:name="Dark List Accent 4" w:semiHidden="0" w:uiPriority="70" w:unhideWhenUsed="0"/>
-    <w:lsdException w:name="Colorful Shading Accent 4" w:semiHidden="0" w:uiPriority="71" w:unhideWhenUsed="0"/>
-    <w:lsdException w:name="Colorful List Accent 4" w:semiHidden="0" w:uiPriority="72" w:unhideWhenUsed="0"/>
-    <w:lsdException w:name="Colorful Grid Accent 4" w:semiHidden="0" w:uiPriority="73" w:unhideWhenUsed="0"/>
-    <w:lsdException w:name="Light Shading Accent 5" w:semiHidden="0" w:uiPriority="60" w:unhideWhenUsed="0"/>
-    <w:lsdException w:name="Light List Accent 5" w:semiHidden="0" w:uiPriority="61" w:unhideWhenUsed="0"/>
-    <w:lsdException w:name="Light Grid Accent 5" w:semiHidden="0" w:uiPriority="62" w:unhideWhenUsed="0"/>
-    <w:lsdException w:name="Medium Shading 1 Accent 5" w:semiHidden="0" w:uiPriority="63" w:unhideWhenUsed="0"/>
-    <w:lsdException w:name="Medium Shading 2 Accent 5" w:semiHidden="0" w:uiPriority="64" w:unhideWhenUsed="0"/>
-    <w:lsdException w:name="Medium List 1 Accent 5" w:semiHidden="0" w:uiPriority="65" w:unhideWhenUsed="0"/>
-    <w:lsdException w:name="Medium List 2 Accent 5" w:semiHidden="0" w:uiPriority="66" w:unhideWhenUsed="0"/>
-    <w:lsdException w:name="Medium Grid 1 Accent 5" w:semiHidden="0" w:uiPriority="67" w:unhideWhenUsed="0"/>
-    <w:lsdException w:name="Medium Grid 2 Accent 5" w:semiHidden="0" w:uiPriority="68" w:unhideWhenUsed="0"/>
-    <w:lsdException w:name="Medium Grid 3 Accent 5" w:semiHidden="0" w:uiPriority="69" w:unhideWhenUsed="0"/>
-    <w:lsdException w:name="Dark List Accent 5" w:semiHidden="0" w:uiPriority="70" w:unhideWhenUsed="0"/>
-    <w:lsdException w:name="Colorful Shading Accent 5" w:semiHidden="0" w:uiPriority="71" w:unhideWhenUsed="0"/>
-    <w:lsdException w:name="Colorful List Accent 5" w:semiHidden="0" w:uiPriority="72" w:unhideWhenUsed="0"/>
-    <w:lsdException w:name="Colorful Grid Accent 5" w:semiHidden="0" w:uiPriority="73" w:unhideWhenUsed="0"/>
-    <w:lsdException w:name="Light Shading Accent 6" w:semiHidden="0" w:uiPriority="60" w:unhideWhenUsed="0"/>
-    <w:lsdException w:name="Light List Accent 6" w:semiHidden="0" w:uiPriority="61" w:unhideWhenUsed="0"/>
-    <w:lsdException w:name="Light Grid Accent 6" w:semiHidden="0" w:uiPriority="62" w:unhideWhenUsed="0"/>
-    <w:lsdException w:name="Medium Shading 1 Accent 6" w:semiHidden="0" w:uiPriority="63" w:unhideWhenUsed="0"/>
-    <w:lsdException w:name="Medium Shading 2 Accent 6" w:semiHidden="0" w:uiPriority="64" w:unhideWhenUsed="0"/>
-    <w:lsdException w:name="Medium List 1 Accent 6" w:semiHidden="0" w:uiPriority="65" w:unhideWhenUsed="0"/>
-    <w:lsdException w:name="Medium List 2 Accent 6" w:semiHidden="0" w:uiPriority="66" w:unhideWhenUsed="0"/>
-    <w:lsdException w:name="Medium Grid 1 Accent 6" w:semiHidden="0" w:uiPriority="67" w:unhideWhenUsed="0"/>
-    <w:lsdException w:name="Medium Grid 2 Accent 6" w:semiHidden="0" w:uiPriority="68" w:unhideWhenUsed="0"/>
-    <w:lsdException w:name="Medium Grid 3 Accent 6" w:semiHidden="0" w:uiPriority="69" w:unhideWhenUsed="0"/>
-    <w:lsdException w:name="Dark List Accent 6" w:semiHidden="0" w:uiPriority="70" w:unhideWhenUsed="0"/>
-    <w:lsdException w:name="Colorful Shading Accent 6" w:semiHidden="0" w:uiPriority="71" w:unhideWhenUsed="0"/>
-    <w:lsdException w:name="Colorful List Accent 6" w:semiHidden="0" w:uiPriority="72" w:unhideWhenUsed="0"/>
-    <w:lsdException w:name="Colorful Grid Accent 6" w:semiHidden="0" w:uiPriority="73" w:unhideWhenUsed="0"/>
-    <w:lsdException w:name="Subtle Emphasis" w:semiHidden="0" w:uiPriority="19" w:unhideWhenUsed="0" w:qFormat="1"/>
-    <w:lsdException w:name="Intense Emphasis" w:semiHidden="0" w:uiPriority="21" w:unhideWhenUsed="0" w:qFormat="1"/>
-    <w:lsdException w:name="Subtle Reference" w:semiHidden="0" w:uiPriority="31" w:unhideWhenUsed="0" w:qFormat="1"/>
-    <w:lsdException w:name="Intense Reference" w:semiHidden="0" w:uiPriority="32" w:unhideWhenUsed="0" w:qFormat="1"/>
-    <w:lsdException w:name="Book Title" w:semiHidden="0" w:uiPriority="33" w:unhideWhenUsed="0" w:qFormat="1"/>
-    <w:lsdException w:name="Bibliography" w:uiPriority="37"/>
-    <w:lsdException w:name="TOC Heading" w:uiPriority="39" w:qFormat="1"/>
+  <w:latentStyles w:defLockedState="0" w:defUIPriority="99" w:defSemiHidden="0" w:defUnhideWhenUsed="0" w:defQFormat="0" w:count="371">
+    <w:lsdException w:name="Normal" w:uiPriority="0" w:qFormat="1"/>
+    <w:lsdException w:name="heading 1" w:uiPriority="0" w:qFormat="1"/>
+    <w:lsdException w:name="heading 2" w:semiHidden="1" w:uiPriority="9" w:unhideWhenUsed="1" w:qFormat="1"/>
+    <w:lsdException w:name="heading 3" w:semiHidden="1" w:uiPriority="9" w:unhideWhenUsed="1" w:qFormat="1"/>
+    <w:lsdException w:name="heading 4" w:semiHidden="1" w:uiPriority="9" w:unhideWhenUsed="1" w:qFormat="1"/>
+    <w:lsdException w:name="heading 5" w:semiHidden="1" w:uiPriority="9" w:unhideWhenUsed="1" w:qFormat="1"/>
+    <w:lsdException w:name="heading 6" w:semiHidden="1" w:uiPriority="9" w:unhideWhenUsed="1" w:qFormat="1"/>
+    <w:lsdException w:name="heading 7" w:semiHidden="1" w:uiPriority="9" w:unhideWhenUsed="1" w:qFormat="1"/>
+    <w:lsdException w:name="heading 8" w:semiHidden="1" w:uiPriority="9" w:unhideWhenUsed="1" w:qFormat="1"/>
+    <w:lsdException w:name="heading 9" w:semiHidden="1" w:uiPriority="9" w:unhideWhenUsed="1" w:qFormat="1"/>
+    <w:lsdException w:name="index 1" w:semiHidden="1" w:unhideWhenUsed="1"/>
+    <w:lsdException w:name="index 2" w:semiHidden="1" w:unhideWhenUsed="1"/>
+    <w:lsdException w:name="index 3" w:semiHidden="1" w:unhideWhenUsed="1"/>
+    <w:lsdException w:name="index 4" w:semiHidden="1" w:unhideWhenUsed="1"/>
+    <w:lsdException w:name="index 5" w:semiHidden="1" w:unhideWhenUsed="1"/>
+    <w:lsdException w:name="index 6" w:semiHidden="1" w:unhideWhenUsed="1"/>
+    <w:lsdException w:name="index 7" w:semiHidden="1" w:unhideWhenUsed="1"/>
+    <w:lsdException w:name="index 8" w:semiHidden="1" w:unhideWhenUsed="1"/>
+    <w:lsdException w:name="index 9" w:semiHidden="1" w:unhideWhenUsed="1"/>
+    <w:lsdException w:name="toc 1" w:semiHidden="1" w:uiPriority="39" w:unhideWhenUsed="1"/>
+    <w:lsdException w:name="toc 2" w:semiHidden="1" w:uiPriority="39" w:unhideWhenUsed="1"/>
+    <w:lsdException w:name="toc 3" w:semiHidden="1" w:uiPriority="39" w:unhideWhenUsed="1"/>
+    <w:lsdException w:name="toc 4" w:semiHidden="1" w:uiPriority="39" w:unhideWhenUsed="1"/>
+    <w:lsdException w:name="toc 5" w:semiHidden="1" w:uiPriority="39" w:unhideWhenUsed="1"/>
+    <w:lsdException w:name="toc 6" w:semiHidden="1" w:uiPriority="39" w:unhideWhenUsed="1"/>
+    <w:lsdException w:name="toc 7" w:semiHidden="1" w:uiPriority="39" w:unhideWhenUsed="1"/>
+    <w:lsdException w:name="toc 8" w:semiHidden="1" w:uiPriority="39" w:unhideWhenUsed="1"/>
+    <w:lsdException w:name="toc 9" w:semiHidden="1" w:uiPriority="39" w:unhideWhenUsed="1"/>
+    <w:lsdException w:name="Normal Indent" w:semiHidden="1" w:unhideWhenUsed="1"/>
+    <w:lsdException w:name="footnote text" w:semiHidden="1" w:unhideWhenUsed="1"/>
+    <w:lsdException w:name="annotation text" w:semiHidden="1" w:unhideWhenUsed="1"/>
+    <w:lsdException w:name="header" w:semiHidden="1" w:unhideWhenUsed="1"/>
+    <w:lsdException w:name="footer" w:semiHidden="1" w:unhideWhenUsed="1"/>
+    <w:lsdException w:name="index heading" w:semiHidden="1" w:unhideWhenUsed="1"/>
+    <w:lsdException w:name="caption" w:semiHidden="1" w:uiPriority="35" w:unhideWhenUsed="1" w:qFormat="1"/>
+    <w:lsdException w:name="table of figures" w:semiHidden="1" w:unhideWhenUsed="1"/>
+    <w:lsdException w:name="envelope address" w:semiHidden="1" w:unhideWhenUsed="1"/>
+    <w:lsdException w:name="envelope return" w:semiHidden="1" w:unhideWhenUsed="1"/>
+    <w:lsdException w:name="footnote reference" w:semiHidden="1" w:unhideWhenUsed="1"/>
+    <w:lsdException w:name="annotation reference" w:semiHidden="1" w:unhideWhenUsed="1"/>
+    <w:lsdException w:name="line number" w:semiHidden="1" w:unhideWhenUsed="1"/>
+    <w:lsdException w:name="page number" w:semiHidden="1" w:unhideWhenUsed="1"/>
+    <w:lsdException w:name="endnote reference" w:semiHidden="1" w:unhideWhenUsed="1"/>
+    <w:lsdException w:name="endnote text" w:semiHidden="1" w:unhideWhenUsed="1"/>
+    <w:lsdException w:name="table of authorities" w:semiHidden="1" w:unhideWhenUsed="1"/>
+    <w:lsdException w:name="macro" w:semiHidden="1" w:unhideWhenUsed="1"/>
+    <w:lsdException w:name="toa heading" w:semiHidden="1" w:unhideWhenUsed="1"/>
+    <w:lsdException w:name="List" w:semiHidden="1" w:unhideWhenUsed="1"/>
+    <w:lsdException w:name="List Bullet" w:semiHidden="1" w:unhideWhenUsed="1"/>
+    <w:lsdException w:name="List Number" w:semiHidden="1" w:unhideWhenUsed="1"/>
+    <w:lsdException w:name="List 2" w:semiHidden="1" w:unhideWhenUsed="1"/>
+    <w:lsdException w:name="List 3" w:semiHidden="1" w:unhideWhenUsed="1"/>
+    <w:lsdException w:name="List 4" w:semiHidden="1" w:unhideWhenUsed="1"/>
+    <w:lsdException w:name="List 5" w:semiHidden="1" w:unhideWhenUsed="1"/>
+    <w:lsdException w:name="List Bullet 2" w:semiHidden="1" w:unhideWhenUsed="1"/>
+    <w:lsdException w:name="List Bullet 3" w:semiHidden="1" w:unhideWhenUsed="1"/>
+    <w:lsdException w:name="List Bullet 4" w:semiHidden="1" w:unhideWhenUsed="1"/>
+    <w:lsdException w:name="List Bullet 5" w:semiHidden="1" w:unhideWhenUsed="1"/>
+    <w:lsdException w:name="List Number 2" w:semiHidden="1" w:unhideWhenUsed="1"/>
+    <w:lsdException w:name="List Number 3" w:semiHidden="1" w:unhideWhenUsed="1"/>
+    <w:lsdException w:name="List Number 4" w:semiHidden="1" w:unhideWhenUsed="1"/>
+    <w:lsdException w:name="List Number 5" w:semiHidden="1" w:unhideWhenUsed="1"/>
+    <w:lsdException w:name="Title" w:uiPriority="0" w:qFormat="1"/>
+    <w:lsdException w:name="Closing" w:semiHidden="1" w:unhideWhenUsed="1"/>
+    <w:lsdException w:name="Signature" w:semiHidden="1" w:unhideWhenUsed="1"/>
+    <w:lsdException w:name="Default Paragraph Font" w:semiHidden="1" w:uiPriority="1" w:unhideWhenUsed="1"/>
+    <w:lsdException w:name="Body Text" w:semiHidden="1" w:unhideWhenUsed="1"/>
+    <w:lsdException w:name="Body Text Indent" w:semiHidden="1" w:unhideWhenUsed="1"/>
+    <w:lsdException w:name="List Continue" w:semiHidden="1" w:unhideWhenUsed="1"/>
+    <w:lsdException w:name="List Continue 2" w:semiHidden="1" w:unhideWhenUsed="1"/>
+    <w:lsdException w:name="List Continue 3" w:semiHidden="1" w:unhideWhenUsed="1"/>
+    <w:lsdException w:name="List Continue 4" w:semiHidden="1" w:unhideWhenUsed="1"/>
+    <w:lsdException w:name="List Continue 5" w:semiHidden="1" w:unhideWhenUsed="1"/>
+    <w:lsdException w:name="Message Header" w:semiHidden="1" w:unhideWhenUsed="1"/>
+    <w:lsdException w:name="Subtitle" w:uiPriority="11" w:qFormat="1"/>
+    <w:lsdException w:name="Salutation" w:semiHidden="1" w:unhideWhenUsed="1"/>
+    <w:lsdException w:name="Date" w:semiHidden="1" w:unhideWhenUsed="1"/>
+    <w:lsdException w:name="Body Text First Indent" w:semiHidden="1" w:unhideWhenUsed="1"/>
+    <w:lsdException w:name="Body Text First Indent 2" w:semiHidden="1" w:unhideWhenUsed="1"/>
+    <w:lsdException w:name="Note Heading" w:semiHidden="1" w:unhideWhenUsed="1"/>
+    <w:lsdException w:name="Body Text 2" w:semiHidden="1" w:unhideWhenUsed="1"/>
+    <w:lsdException w:name="Body Text 3" w:semiHidden="1" w:unhideWhenUsed="1"/>
+    <w:lsdException w:name="Body Text Indent 2" w:semiHidden="1" w:unhideWhenUsed="1"/>
+    <w:lsdException w:name="Body Text Indent 3" w:semiHidden="1" w:unhideWhenUsed="1"/>
+    <w:lsdException w:name="Block Text" w:semiHidden="1" w:unhideWhenUsed="1"/>
+    <w:lsdException w:name="Hyperlink" w:semiHidden="1" w:unhideWhenUsed="1"/>
+    <w:lsdException w:name="FollowedHyperlink" w:semiHidden="1" w:unhideWhenUsed="1"/>
+    <w:lsdException w:name="Strong" w:uiPriority="22" w:qFormat="1"/>
+    <w:lsdException w:name="Emphasis" w:uiPriority="20" w:qFormat="1"/>
+    <w:lsdException w:name="Document Map" w:semiHidden="1" w:unhideWhenUsed="1"/>
+    <w:lsdException w:name="Plain Text" w:semiHidden="1" w:unhideWhenUsed="1"/>
+    <w:lsdException w:name="E-mail Signature" w:semiHidden="1" w:unhideWhenUsed="1"/>
+    <w:lsdException w:name="HTML Top of Form" w:semiHidden="1" w:unhideWhenUsed="1"/>
+    <w:lsdException w:name="HTML Bottom of Form" w:semiHidden="1" w:unhideWhenUsed="1"/>
+    <w:lsdException w:name="Normal (Web)" w:semiHidden="1" w:unhideWhenUsed="1"/>
+    <w:lsdException w:name="HTML Acronym" w:semiHidden="1" w:unhideWhenUsed="1"/>
+    <w:lsdException w:name="HTML Address" w:semiHidden="1" w:unhideWhenUsed="1"/>
+    <w:lsdException w:name="HTML Cite" w:semiHidden="1" w:unhideWhenUsed="1"/>
+    <w:lsdException w:name="HTML Code" w:semiHidden="1" w:unhideWhenUsed="1"/>
+    <w:lsdException w:name="HTML Definition" w:semiHidden="1" w:unhideWhenUsed="1"/>
+    <w:lsdException w:name="HTML Keyboard" w:semiHidden="1" w:unhideWhenUsed="1"/>
+    <w:lsdException w:name="HTML Preformatted" w:semiHidden="1" w:unhideWhenUsed="1"/>
+    <w:lsdException w:name="HTML Sample" w:semiHidden="1" w:unhideWhenUsed="1"/>
+    <w:lsdException w:name="HTML Typewriter" w:semiHidden="1" w:unhideWhenUsed="1"/>
+    <w:lsdException w:name="HTML Variable" w:semiHidden="1" w:unhideWhenUsed="1"/>
+    <w:lsdException w:name="Normal Table" w:semiHidden="1" w:unhideWhenUsed="1"/>
+    <w:lsdException w:name="annotation subject" w:semiHidden="1" w:unhideWhenUsed="1"/>
+    <w:lsdException w:name="No List" w:semiHidden="1" w:unhideWhenUsed="1"/>
+    <w:lsdException w:name="Outline List 1" w:semiHidden="1" w:unhideWhenUsed="1"/>
+    <w:lsdException w:name="Outline List 2" w:semiHidden="1" w:unhideWhenUsed="1"/>
+    <w:lsdException w:name="Outline List 3" w:semiHidden="1" w:unhideWhenUsed="1"/>
+    <w:lsdException w:name="Table Simple 1" w:semiHidden="1" w:unhideWhenUsed="1"/>
+    <w:lsdException w:name="Table Simple 2" w:semiHidden="1" w:unhideWhenUsed="1"/>
+    <w:lsdException w:name="Table Simple 3" w:semiHidden="1" w:unhideWhenUsed="1"/>
+    <w:lsdException w:name="Table Classic 1" w:semiHidden="1" w:unhideWhenUsed="1"/>
+    <w:lsdException w:name="Table Classic 2" w:semiHidden="1" w:unhideWhenUsed="1"/>
+    <w:lsdException w:name="Table Classic 3" w:semiHidden="1" w:unhideWhenUsed="1"/>
+    <w:lsdException w:name="Table Classic 4" w:semiHidden="1" w:unhideWhenUsed="1"/>
+    <w:lsdException w:name="Table Colorful 1" w:semiHidden="1" w:unhideWhenUsed="1"/>
+    <w:lsdException w:name="Table Colorful 2" w:semiHidden="1" w:unhideWhenUsed="1"/>
+    <w:lsdException w:name="Table Colorful 3" w:semiHidden="1" w:unhideWhenUsed="1"/>
+    <w:lsdException w:name="Table Columns 1" w:semiHidden="1" w:unhideWhenUsed="1"/>
+    <w:lsdException w:name="Table Columns 2" w:semiHidden="1" w:unhideWhenUsed="1"/>
+    <w:lsdException w:name="Table Columns 3" w:semiHidden="1" w:unhideWhenUsed="1"/>
+    <w:lsdException w:name="Table Columns 4" w:semiHidden="1" w:unhideWhenUsed="1"/>
+    <w:lsdException w:name="Table Columns 5" w:semiHidden="1" w:unhideWhenUsed="1"/>
+    <w:lsdException w:name="Table Grid 1" w:semiHidden="1" w:unhideWhenUsed="1"/>
+    <w:lsdException w:name="Table Grid 2" w:semiHidden="1" w:unhideWhenUsed="1"/>
+    <w:lsdException w:name="Table Grid 3" w:semiHidden="1" w:unhideWhenUsed="1"/>
+    <w:lsdException w:name="Table Grid 4" w:semiHidden="1" w:unhideWhenUsed="1"/>
+    <w:lsdException w:name="Table Grid 5" w:semiHidden="1" w:unhideWhenUsed="1"/>
+    <w:lsdException w:name="Table Grid 6" w:semiHidden="1" w:unhideWhenUsed="1"/>
+    <w:lsdException w:name="Table Grid 7" w:semiHidden="1" w:unhideWhenUsed="1"/>
+    <w:lsdException w:name="Table Grid 8" w:semiHidden="1" w:unhideWhenUsed="1"/>
+    <w:lsdException w:name="Table List 1" w:semiHidden="1" w:unhideWhenUsed="1"/>
+    <w:lsdException w:name="Table List 2" w:semiHidden="1" w:unhideWhenUsed="1"/>
+    <w:lsdException w:name="Table List 3" w:semiHidden="1" w:unhideWhenUsed="1"/>
+    <w:lsdException w:name="Table List 4" w:semiHidden="1" w:unhideWhenUsed="1"/>
+    <w:lsdException w:name="Table List 5" w:semiHidden="1" w:unhideWhenUsed="1"/>
+    <w:lsdException w:name="Table List 6" w:semiHidden="1" w:unhideWhenUsed="1"/>
+    <w:lsdException w:name="Table List 7" w:semiHidden="1" w:unhideWhenUsed="1"/>
+    <w:lsdException w:name="Table List 8" w:semiHidden="1" w:unhideWhenUsed="1"/>
+    <w:lsdException w:name="Table 3D effects 1" w:semiHidden="1" w:unhideWhenUsed="1"/>
+    <w:lsdException w:name="Table 3D effects 2" w:semiHidden="1" w:unhideWhenUsed="1"/>
+    <w:lsdException w:name="Table 3D effects 3" w:semiHidden="1" w:unhideWhenUsed="1"/>
+    <w:lsdException w:name="Table Contemporary" w:semiHidden="1" w:unhideWhenUsed="1"/>
+    <w:lsdException w:name="Table Elegant" w:semiHidden="1" w:unhideWhenUsed="1"/>
+    <w:lsdException w:name="Table Professional" w:semiHidden="1" w:unhideWhenUsed="1"/>
+    <w:lsdException w:name="Table Subtle 1" w:semiHidden="1" w:unhideWhenUsed="1"/>
+    <w:lsdException w:name="Table Subtle 2" w:semiHidden="1" w:unhideWhenUsed="1"/>
+    <w:lsdException w:name="Table Web 1" w:semiHidden="1" w:unhideWhenUsed="1"/>
+    <w:lsdException w:name="Table Web 2" w:semiHidden="1" w:unhideWhenUsed="1"/>
+    <w:lsdException w:name="Table Web 3" w:semiHidden="1" w:unhideWhenUsed="1"/>
+    <w:lsdException w:name="Balloon Text" w:semiHidden="1" w:unhideWhenUsed="1"/>
+    <w:lsdException w:name="Table Grid" w:uiPriority="59"/>
+    <w:lsdException w:name="Table Theme" w:semiHidden="1" w:unhideWhenUsed="1"/>
+    <w:lsdException w:name="Placeholder Text" w:semiHidden="1"/>
+    <w:lsdException w:name="No Spacing" w:uiPriority="1" w:qFormat="1"/>
+    <w:lsdException w:name="Light Shading" w:uiPriority="60"/>
+    <w:lsdException w:name="Light List" w:uiPriority="61"/>
+    <w:lsdException w:name="Light Grid" w:uiPriority="62"/>
+    <w:lsdException w:name="Medium Shading 1" w:uiPriority="63"/>
+    <w:lsdException w:name="Medium Shading 2" w:uiPriority="64"/>
+    <w:lsdException w:name="Medium List 1" w:uiPriority="65"/>
+    <w:lsdException w:name="Medium List 2" w:uiPriority="66"/>
+    <w:lsdException w:name="Medium Grid 1" w:uiPriority="67"/>
+    <w:lsdException w:name="Medium Grid 2" w:uiPriority="68"/>
+    <w:lsdException w:name="Medium Grid 3" w:uiPriority="69"/>
+    <w:lsdException w:name="Dark List" w:uiPriority="70"/>
+    <w:lsdException w:name="Colorful Shading" w:uiPriority="71"/>
+    <w:lsdException w:name="Colorful List" w:uiPriority="72"/>
+    <w:lsdException w:name="Colorful Grid" w:uiPriority="73"/>
+    <w:lsdException w:name="Light Shading Accent 1" w:uiPriority="60"/>
+    <w:lsdException w:name="Light List Accent 1" w:uiPriority="61"/>
+    <w:lsdException w:name="Light Grid Accent 1" w:uiPriority="62"/>
+    <w:lsdException w:name="Medium Shading 1 Accent 1" w:uiPriority="63"/>
+    <w:lsdException w:name="Medium Shading 2 Accent 1" w:uiPriority="64"/>
+    <w:lsdException w:name="Medium List 1 Accent 1" w:uiPriority="65"/>
+    <w:lsdException w:name="Revision" w:semiHidden="1"/>
+    <w:lsdException w:name="List Paragraph" w:uiPriority="34" w:qFormat="1"/>
+    <w:lsdException w:name="Quote" w:uiPriority="29" w:qFormat="1"/>
+    <w:lsdException w:name="Intense Quote" w:uiPriority="30" w:qFormat="1"/>
+    <w:lsdException w:name="Medium List 2 Accent 1" w:uiPriority="66"/>
+    <w:lsdException w:name="Medium Grid 1 Accent 1" w:uiPriority="67"/>
+    <w:lsdException w:name="Medium Grid 2 Accent 1" w:uiPriority="68"/>
+    <w:lsdException w:name="Medium Grid 3 Accent 1" w:uiPriority="69"/>
+    <w:lsdException w:name="Dark List Accent 1" w:uiPriority="70"/>
+    <w:lsdException w:name="Colorful Shading Accent 1" w:uiPriority="71"/>
+    <w:lsdException w:name="Colorful List Accent 1" w:uiPriority="72"/>
+    <w:lsdException w:name="Colorful Grid Accent 1" w:uiPriority="73"/>
+    <w:lsdException w:name="Light Shading Accent 2" w:uiPriority="60"/>
+    <w:lsdException w:name="Light List Accent 2" w:uiPriority="61"/>
+    <w:lsdException w:name="Light Grid Accent 2" w:uiPriority="62"/>
+    <w:lsdException w:name="Medium Shading 1 Accent 2" w:uiPriority="63"/>
+    <w:lsdException w:name="Medium Shading 2 Accent 2" w:uiPriority="64"/>
+    <w:lsdException w:name="Medium List 1 Accent 2" w:uiPriority="65"/>
+    <w:lsdException w:name="Medium List 2 Accent 2" w:uiPriority="66"/>
+    <w:lsdException w:name="Medium Grid 1 Accent 2" w:uiPriority="67"/>
+    <w:lsdException w:name="Medium Grid 2 Accent 2" w:uiPriority="68"/>
+    <w:lsdException w:name="Medium Grid 3 Accent 2" w:uiPriority="69"/>
+    <w:lsdException w:name="Dark List Accent 2" w:uiPriority="70"/>
+    <w:lsdException w:name="Colorful Shading Accent 2" w:uiPriority="71"/>
+    <w:lsdException w:name="Colorful List Accent 2" w:uiPriority="72"/>
+    <w:lsdException w:name="Colorful Grid Accent 2" w:uiPriority="73"/>
+    <w:lsdException w:name="Light Shading Accent 3" w:uiPriority="60"/>
+    <w:lsdException w:name="Light List Accent 3" w:uiPriority="61"/>
+    <w:lsdException w:name="Light Grid Accent 3" w:uiPriority="62"/>
+    <w:lsdException w:name="Medium Shading 1 Accent 3" w:uiPriority="63"/>
+    <w:lsdException w:name="Medium Shading 2 Accent 3" w:uiPriority="64"/>
+    <w:lsdException w:name="Medium List 1 Accent 3" w:uiPriority="65"/>
+    <w:lsdException w:name="Medium List 2 Accent 3" w:uiPriority="66"/>
+    <w:lsdException w:name="Medium Grid 1 Accent 3" w:uiPriority="67"/>
+    <w:lsdException w:name="Medium Grid 2 Accent 3" w:uiPriority="68"/>
+    <w:lsdException w:name="Medium Grid 3 Accent 3" w:uiPriority="69"/>
+    <w:lsdException w:name="Dark List Accent 3" w:uiPriority="70"/>
+    <w:lsdException w:name="Colorful Shading Accent 3" w:uiPriority="71"/>
+    <w:lsdException w:name="Colorful List Accent 3" w:uiPriority="72"/>
+    <w:lsdException w:name="Colorful Grid Accent 3" w:uiPriority="73"/>
+    <w:lsdException w:name="Light Shading Accent 4" w:uiPriority="60"/>
+    <w:lsdException w:name="Light List Accent 4" w:uiPriority="61"/>
+    <w:lsdException w:name="Light Grid Accent 4" w:uiPriority="62"/>
+    <w:lsdException w:name="Medium Shading 1 Accent 4" w:uiPriority="63"/>
+    <w:lsdException w:name="Medium Shading 2 Accent 4" w:uiPriority="64"/>
+    <w:lsdException w:name="Medium List 1 Accent 4" w:uiPriority="65"/>
+    <w:lsdException w:name="Medium List 2 Accent 4" w:uiPriority="66"/>
+    <w:lsdException w:name="Medium Grid 1 Accent 4" w:uiPriority="67"/>
+    <w:lsdException w:name="Medium Grid 2 Accent 4" w:uiPriority="68"/>
+    <w:lsdException w:name="Medium Grid 3 Accent 4" w:uiPriority="69"/>
+    <w:lsdException w:name="Dark List Accent 4" w:uiPriority="70"/>
+    <w:lsdException w:name="Colorful Shading Accent 4" w:uiPriority="71"/>
+    <w:lsdException w:name="Colorful List Accent 4" w:uiPriority="72"/>
+    <w:lsdException w:name="Colorful Grid Accent 4" w:uiPriority="73"/>
+    <w:lsdException w:name="Light Shading Accent 5" w:uiPriority="60"/>
+    <w:lsdException w:name="Light List Accent 5" w:uiPriority="61"/>
+    <w:lsdException w:name="Light Grid Accent 5" w:uiPriority="62"/>
+    <w:lsdException w:name="Medium Shading 1 Accent 5" w:uiPriority="63"/>
+    <w:lsdException w:name="Medium Shading 2 Accent 5" w:uiPriority="64"/>
+    <w:lsdException w:name="Medium List 1 Accent 5" w:uiPriority="65"/>
+    <w:lsdException w:name="Medium List 2 Accent 5" w:uiPriority="66"/>
+    <w:lsdException w:name="Medium Grid 1 Accent 5" w:uiPriority="67"/>
+    <w:lsdException w:name="Medium Grid 2 Accent 5" w:uiPriority="68"/>
+    <w:lsdException w:name="Medium Grid 3 Accent 5" w:uiPriority="69"/>
+    <w:lsdException w:name="Dark List Accent 5" w:uiPriority="70"/>
+    <w:lsdException w:name="Colorful Shading Accent 5" w:uiPriority="71"/>
+    <w:lsdException w:name="Colorful List Accent 5" w:uiPriority="72"/>
+    <w:lsdException w:name="Colorful Grid Accent 5" w:uiPriority="73"/>
+    <w:lsdException w:name="Light Shading Accent 6" w:uiPriority="60"/>
+    <w:lsdException w:name="Light List Accent 6" w:uiPriority="61"/>
+    <w:lsdException w:name="Light Grid Accent 6" w:uiPriority="62"/>
+    <w:lsdException w:name="Medium Shading 1 Accent 6" w:uiPriority="63"/>
+    <w:lsdException w:name="Medium Shading 2 Accent 6" w:uiPriority="64"/>
+    <w:lsdException w:name="Medium List 1 Accent 6" w:uiPriority="65"/>
+    <w:lsdException w:name="Medium List 2 Accent 6" w:uiPriority="66"/>
+    <w:lsdException w:name="Medium Grid 1 Accent 6" w:uiPriority="67"/>
+    <w:lsdException w:name="Medium Grid 2 Accent 6" w:uiPriority="68"/>
+    <w:lsdException w:name="Medium Grid 3 Accent 6" w:uiPriority="69"/>
+    <w:lsdException w:name="Dark List Accent 6" w:uiPriority="70"/>
+    <w:lsdException w:name="Colorful Shading Accent 6" w:uiPriority="71"/>
+    <w:lsdException w:name="Colorful List Accent 6" w:uiPriority="72"/>
+    <w:lsdException w:name="Colorful Grid Accent 6" w:uiPriority="73"/>
+    <w:lsdException w:name="Subtle Emphasis" w:uiPriority="19" w:qFormat="1"/>
+    <w:lsdException w:name="Intense Emphasis" w:uiPriority="21" w:qFormat="1"/>
+    <w:lsdException w:name="Subtle Reference" w:uiPriority="31" w:qFormat="1"/>
+    <w:lsdException w:name="Intense Reference" w:uiPriority="32" w:qFormat="1"/>
+    <w:lsdException w:name="Book Title" w:uiPriority="33" w:qFormat="1"/>
+    <w:lsdException w:name="Bibliography" w:semiHidden="1" w:uiPriority="37" w:unhideWhenUsed="1"/>
+    <w:lsdException w:name="TOC Heading" w:semiHidden="1" w:uiPriority="39" w:unhideWhenUsed="1" w:qFormat="1"/>
+    <w:lsdException w:name="Plain Table 1" w:uiPriority="41"/>
+    <w:lsdException w:name="Plain Table 2" w:uiPriority="42"/>
+    <w:lsdException w:name="Plain Table 3" w:uiPriority="43"/>
+    <w:lsdException w:name="Plain Table 4" w:uiPriority="44"/>
+    <w:lsdException w:name="Plain Table 5" w:uiPriority="45"/>
+    <w:lsdException w:name="Grid Table Light" w:uiPriority="40"/>
+    <w:lsdException w:name="Grid Table 1 Light" w:uiPriority="46"/>
+    <w:lsdException w:name="Grid Table 2" w:uiPriority="47"/>
+    <w:lsdException w:name="Grid Table 3" w:uiPriority="48"/>
+    <w:lsdException w:name="Grid Table 4" w:uiPriority="49"/>
+    <w:lsdException w:name="Grid Table 5 Dark" w:uiPriority="50"/>
+    <w:lsdException w:name="Grid Table 6 Colorful" w:uiPriority="51"/>
+    <w:lsdException w:name="Grid Table 7 Colorful" w:uiPriority="52"/>
+    <w:lsdException w:name="Grid Table 1 Light Accent 1" w:uiPriority="46"/>
+    <w:lsdException w:name="Grid Table 2 Accent 1" w:uiPriority="47"/>
+    <w:lsdException w:name="Grid Table 3 Accent 1" w:uiPriority="48"/>
+    <w:lsdException w:name="Grid Table 4 Accent 1" w:uiPriority="49"/>
+    <w:lsdException w:name="Grid Table 5 Dark Accent 1" w:uiPriority="50"/>
+    <w:lsdException w:name="Grid Table 6 Colorful Accent 1" w:uiPriority="51"/>
+    <w:lsdException w:name="Grid Table 7 Colorful Accent 1" w:uiPriority="52"/>
+    <w:lsdException w:name="Grid Table 1 Light Accent 2" w:uiPriority="46"/>
+    <w:lsdException w:name="Grid Table 2 Accent 2" w:uiPriority="47"/>
+    <w:lsdException w:name="Grid Table 3 Accent 2" w:uiPriority="48"/>
+    <w:lsdException w:name="Grid Table 4 Accent 2" w:uiPriority="49"/>
+    <w:lsdException w:name="Grid Table 5 Dark Accent 2" w:uiPriority="50"/>
+    <w:lsdException w:name="Grid Table 6 Colorful Accent 2" w:uiPriority="51"/>
+    <w:lsdException w:name="Grid Table 7 Colorful Accent 2" w:uiPriority="52"/>
+    <w:lsdException w:name="Grid Table 1 Light Accent 3" w:uiPriority="46"/>
+    <w:lsdException w:name="Grid Table 2 Accent 3" w:uiPriority="47"/>
+    <w:lsdException w:name="Grid Table 3 Accent 3" w:uiPriority="48"/>
+    <w:lsdException w:name="Grid Table 4 Accent 3" w:uiPriority="49"/>
+    <w:lsdException w:name="Grid Table 5 Dark Accent 3" w:uiPriority="50"/>
+    <w:lsdException w:name="Grid Table 6 Colorful Accent 3" w:uiPriority="51"/>
+    <w:lsdException w:name="Grid Table 7 Colorful Accent 3" w:uiPriority="52"/>
+    <w:lsdException w:name="Grid Table 1 Light Accent 4" w:uiPriority="46"/>
+    <w:lsdException w:name="Grid Table 2 Accent 4" w:uiPriority="47"/>
+    <w:lsdException w:name="Grid Table 3 Accent 4" w:uiPriority="48"/>
+    <w:lsdException w:name="Grid Table 4 Accent 4" w:uiPriority="49"/>
+    <w:lsdException w:name="Grid Table 5 Dark Accent 4" w:uiPriority="50"/>
+    <w:lsdException w:name="Grid Table 6 Colorful Accent 4" w:uiPriority="51"/>
+    <w:lsdException w:name="Grid Table 7 Colorful Accent 4" w:uiPriority="52"/>
+    <w:lsdException w:name="Grid Table 1 Light Accent 5" w:uiPriority="46"/>
+    <w:lsdException w:name="Grid Table 2 Accent 5" w:uiPriority="47"/>
+    <w:lsdException w:name="Grid Table 3 Accent 5" w:uiPriority="48"/>
+    <w:lsdException w:name="Grid Table 4 Accent 5" w:uiPriority="49"/>
+    <w:lsdException w:name="Grid Table 5 Dark Accent 5" w:uiPriority="50"/>
+    <w:lsdException w:name="Grid Table 6 Colorful Accent 5" w:uiPriority="51"/>
+    <w:lsdException w:name="Grid Table 7 Colorful Accent 5" w:uiPriority="52"/>
+    <w:lsdException w:name="Grid Table 1 Light Accent 6" w:uiPriority="46"/>
+    <w:lsdException w:name="Grid Table 2 Accent 6" w:uiPriority="47"/>
+    <w:lsdException w:name="Grid Table 3 Accent 6" w:uiPriority="48"/>
+    <w:lsdException w:name="Grid Table 4 Accent 6" w:uiPriority="49"/>
+    <w:lsdException w:name="Grid Table 5 Dark Accent 6" w:uiPriority="50"/>
+    <w:lsdException w:name="Grid Table 6 Colorful Accent 6" w:uiPriority="51"/>
+    <w:lsdException w:name="Grid Table 7 Colorful Accent 6" w:uiPriority="52"/>
+    <w:lsdException w:name="List Table 1 Light" w:uiPriority="46"/>
+    <w:lsdException w:name="List Table 2" w:uiPriority="47"/>
+    <w:lsdException w:name="List Table 3" w:uiPriority="48"/>
+    <w:lsdException w:name="List Table 4" w:uiPriority="49"/>
+    <w:lsdException w:name="List Table 5 Dark" w:uiPriority="50"/>
+    <w:lsdException w:name="List Table 6 Colorful" w:uiPriority="51"/>
+    <w:lsdException w:name="List Table 7 Colorful" w:uiPriority="52"/>
+    <w:lsdException w:name="List Table 1 Light Accent 1" w:uiPriority="46"/>
+    <w:lsdException w:name="List Table 2 Accent 1" w:uiPriority="47"/>
+    <w:lsdException w:name="List Table 3 Accent 1" w:uiPriority="48"/>
+    <w:lsdException w:name="List Table 4 Accent 1" w:uiPriority="49"/>
+    <w:lsdException w:name="List Table 5 Dark Accent 1" w:uiPriority="50"/>
+    <w:lsdException w:name="List Table 6 Colorful Accent 1" w:uiPriority="51"/>
+    <w:lsdException w:name="List Table 7 Colorful Accent 1" w:uiPriority="52"/>
+    <w:lsdException w:name="List Table 1 Light Accent 2" w:uiPriority="46"/>
+    <w:lsdException w:name="List Table 2 Accent 2" w:uiPriority="47"/>
+    <w:lsdException w:name="List Table 3 Accent 2" w:uiPriority="48"/>
+    <w:lsdException w:name="List Table 4 Accent 2" w:uiPriority="49"/>
+    <w:lsdException w:name="List Table 5 Dark Accent 2" w:uiPriority="50"/>
+    <w:lsdException w:name="List Table 6 Colorful Accent 2" w:uiPriority="51"/>
+    <w:lsdException w:name="List Table 7 Colorful Accent 2" w:uiPriority="52"/>
+    <w:lsdException w:name="List Table 1 Light Accent 3" w:uiPriority="46"/>
+    <w:lsdException w:name="List Table 2 Accent 3" w:uiPriority="47"/>
+    <w:lsdException w:name="List Table 3 Accent 3" w:uiPriority="48"/>
+    <w:lsdException w:name="List Table 4 Accent 3" w:uiPriority="49"/>
+    <w:lsdException w:name="List Table 5 Dark Accent 3" w:uiPriority="50"/>
+    <w:lsdException w:name="List Table 6 Colorful Accent 3" w:uiPriority="51"/>
+    <w:lsdException w:name="List Table 7 Colorful Accent 3" w:uiPriority="52"/>
+    <w:lsdException w:name="List Table 1 Light Accent 4" w:uiPriority="46"/>
+    <w:lsdException w:name="List Table 2 Accent 4" w:uiPriority="47"/>
+    <w:lsdException w:name="List Table 3 Accent 4" w:uiPriority="48"/>
+    <w:lsdException w:name="List Table 4 Accent 4" w:uiPriority="49"/>
+    <w:lsdException w:name="List Table 5 Dark Accent 4" w:uiPriority="50"/>
+    <w:lsdException w:name="List Table 6 Colorful Accent 4" w:uiPriority="51"/>
+    <w:lsdException w:name="List Table 7 Colorful Accent 4" w:uiPriority="52"/>
+    <w:lsdException w:name="List Table 1 Light Accent 5" w:uiPriority="46"/>
+    <w:lsdException w:name="List Table 2 Accent 5" w:uiPriority="47"/>
+    <w:lsdException w:name="List Table 3 Accent 5" w:uiPriority="48"/>
+    <w:lsdException w:name="List Table 4 Accent 5" w:uiPriority="49"/>
+    <w:lsdException w:name="List Table 5 Dark Accent 5" w:uiPriority="50"/>
+    <w:lsdException w:name="List Table 6 Colorful Accent 5" w:uiPriority="51"/>
+    <w:lsdException w:name="List Table 7 Colorful Accent 5" w:uiPriority="52"/>
+    <w:lsdException w:name="List Table 1 Light Accent 6" w:uiPriority="46"/>
+    <w:lsdException w:name="List Table 2 Accent 6" w:uiPriority="47"/>
+    <w:lsdException w:name="List Table 3 Accent 6" w:uiPriority="48"/>
+    <w:lsdException w:name="List Table 4 Accent 6" w:uiPriority="49"/>
+    <w:lsdException w:name="List Table 5 Dark Accent 6" w:uiPriority="50"/>
+    <w:lsdException w:name="List Table 6 Colorful Accent 6" w:uiPriority="51"/>
+    <w:lsdException w:name="List Table 7 Colorful Accent 6" w:uiPriority="52"/>
   </w:latentStyles>
   <w:style w:type="paragraph" w:default="1" w:styleId="Normal">
     <w:name w:val="Normal"/>
@@ -7086,7 +7319,6 @@
     <w:uiPriority w:val="99"/>
     <w:semiHidden/>
     <w:unhideWhenUsed/>
-    <w:qFormat/>
     <w:tblPr>
       <w:tblInd w:w="0" w:type="dxa"/>
       <w:tblCellMar>
@@ -7244,7 +7476,6 @@
       <w:spacing w:after="0" w:line="240" w:lineRule="auto"/>
     </w:pPr>
     <w:tblPr>
-      <w:tblInd w:w="0" w:type="dxa"/>
       <w:tblBorders>
         <w:top w:val="single" w:sz="4" w:space="0" w:color="auto"/>
         <w:left w:val="single" w:sz="4" w:space="0" w:color="auto"/>
@@ -7253,12 +7484,6 @@
         <w:insideH w:val="single" w:sz="4" w:space="0" w:color="auto"/>
         <w:insideV w:val="single" w:sz="4" w:space="0" w:color="auto"/>
       </w:tblBorders>
-      <w:tblCellMar>
-        <w:top w:w="0" w:type="dxa"/>
-        <w:left w:w="108" w:type="dxa"/>
-        <w:bottom w:w="0" w:type="dxa"/>
-        <w:right w:w="108" w:type="dxa"/>
-      </w:tblCellMar>
     </w:tblPr>
   </w:style>
   <w:style w:type="paragraph" w:customStyle="1" w:styleId="listnumber">
@@ -7652,7 +7877,7 @@
 </file>
 
 <file path=customXml/itemProps1.xml><?xml version="1.0" encoding="utf-8"?>
-<ds:datastoreItem xmlns:ds="http://schemas.openxmlformats.org/officeDocument/2006/customXml" ds:itemID="{F15A2280-74B5-4C8B-9470-80A46EADC7A0}">
+<ds:datastoreItem xmlns:ds="http://schemas.openxmlformats.org/officeDocument/2006/customXml" ds:itemID="{B67FA3CF-C399-4522-A986-793BDC247068}">
   <ds:schemaRefs>
     <ds:schemaRef ds:uri="http://schemas.openxmlformats.org/officeDocument/2006/bibliography"/>
   </ds:schemaRefs>
